--- a/Semana05/AnalisisDeRequisitos.docx
+++ b/Semana05/AnalisisDeRequisitos.docx
@@ -34,7 +34,7 @@
         <w:pStyle w:val="Ttulo3"/>
       </w:pPr>
       <w:r>
-        <w:t>Registro de libros</w:t>
+        <w:t>Registro de libro</w:t>
       </w:r>
     </w:p>
     <w:p>
@@ -309,7 +309,15 @@
         <w:t>Compatibilidad:</w:t>
       </w:r>
       <w:r>
-        <w:t xml:space="preserve"> El sistema debe ser accesible desde diferentes dispositivos, como computadoras de escritorio, tablets y teléfonos móviles.</w:t>
+        <w:t xml:space="preserve"> El sistema debe ser accesible desde diferentes dispositivos, como computadoras de escritorio, </w:t>
+      </w:r>
+      <w:proofErr w:type="spellStart"/>
+      <w:r>
+        <w:t>tablets</w:t>
+      </w:r>
+      <w:proofErr w:type="spellEnd"/>
+      <w:r>
+        <w:t xml:space="preserve"> y teléfonos móviles.</w:t>
       </w:r>
     </w:p>
     <w:p>
@@ -412,6 +420,7 @@
         <w:tc>
           <w:tcPr>
             <w:tcW w:w="1271" w:type="dxa"/>
+            <w:shd w:val="clear" w:color="auto" w:fill="E2EFD9" w:themeFill="accent6" w:themeFillTint="33"/>
           </w:tcPr>
           <w:p>
             <w:pPr>
@@ -436,6 +445,7 @@
         <w:tc>
           <w:tcPr>
             <w:tcW w:w="2552" w:type="dxa"/>
+            <w:shd w:val="clear" w:color="auto" w:fill="E2EFD9" w:themeFill="accent6" w:themeFillTint="33"/>
           </w:tcPr>
           <w:p>
             <w:pPr>
@@ -460,6 +470,7 @@
         <w:tc>
           <w:tcPr>
             <w:tcW w:w="4671" w:type="dxa"/>
+            <w:shd w:val="clear" w:color="auto" w:fill="E2EFD9" w:themeFill="accent6" w:themeFillTint="33"/>
           </w:tcPr>
           <w:p>
             <w:pPr>
@@ -489,6 +500,7 @@
         <w:tc>
           <w:tcPr>
             <w:tcW w:w="1271" w:type="dxa"/>
+            <w:shd w:val="clear" w:color="auto" w:fill="F9F9F9"/>
           </w:tcPr>
           <w:p>
             <w:pPr>
@@ -513,6 +525,7 @@
         <w:tc>
           <w:tcPr>
             <w:tcW w:w="2552" w:type="dxa"/>
+            <w:shd w:val="clear" w:color="auto" w:fill="F9F9F9"/>
           </w:tcPr>
           <w:p>
             <w:pPr>
@@ -532,6 +545,7 @@
         <w:tc>
           <w:tcPr>
             <w:tcW w:w="4671" w:type="dxa"/>
+            <w:shd w:val="clear" w:color="auto" w:fill="F9F9F9"/>
           </w:tcPr>
           <w:p>
             <w:pPr>
@@ -556,6 +570,7 @@
         <w:tc>
           <w:tcPr>
             <w:tcW w:w="1271" w:type="dxa"/>
+            <w:shd w:val="clear" w:color="auto" w:fill="F9F9F9"/>
           </w:tcPr>
           <w:p>
             <w:pPr>
@@ -580,6 +595,7 @@
         <w:tc>
           <w:tcPr>
             <w:tcW w:w="2552" w:type="dxa"/>
+            <w:shd w:val="clear" w:color="auto" w:fill="F9F9F9"/>
           </w:tcPr>
           <w:p>
             <w:pPr>
@@ -599,6 +615,7 @@
         <w:tc>
           <w:tcPr>
             <w:tcW w:w="4671" w:type="dxa"/>
+            <w:shd w:val="clear" w:color="auto" w:fill="F9F9F9"/>
           </w:tcPr>
           <w:p>
             <w:pPr>
@@ -612,6 +629,94 @@
                 <w:lang w:val="es-ES"/>
               </w:rPr>
               <w:t>Mantener el funcionamiento técnico del sistema y gestionar los permisos y roles.</w:t>
+            </w:r>
+            <w:r>
+              <w:rPr>
+                <w:lang w:val="es-ES"/>
+              </w:rPr>
+              <w:t xml:space="preserve"> </w:t>
+            </w:r>
+          </w:p>
+        </w:tc>
+      </w:tr>
+      <w:tr>
+        <w:trPr>
+          <w:cantSplit/>
+        </w:trPr>
+        <w:tc>
+          <w:tcPr>
+            <w:tcW w:w="1271" w:type="dxa"/>
+            <w:shd w:val="clear" w:color="auto" w:fill="F9F9F9"/>
+          </w:tcPr>
+          <w:p>
+            <w:pPr>
+              <w:pStyle w:val="NormalTabla"/>
+              <w:jc w:val="center"/>
+              <w:rPr>
+                <w:b/>
+                <w:bCs/>
+                <w:lang w:val="es-ES"/>
+              </w:rPr>
+            </w:pPr>
+            <w:r>
+              <w:rPr>
+                <w:b/>
+                <w:bCs/>
+                <w:lang w:val="es-ES"/>
+              </w:rPr>
+              <w:t>ACT03</w:t>
+            </w:r>
+          </w:p>
+        </w:tc>
+        <w:tc>
+          <w:tcPr>
+            <w:tcW w:w="2552" w:type="dxa"/>
+            <w:shd w:val="clear" w:color="auto" w:fill="F9F9F9"/>
+          </w:tcPr>
+          <w:p>
+            <w:pPr>
+              <w:pStyle w:val="NormalTabla"/>
+              <w:rPr>
+                <w:lang w:val="es-ES"/>
+              </w:rPr>
+            </w:pPr>
+            <w:r>
+              <w:rPr>
+                <w:lang w:val="es-ES"/>
+              </w:rPr>
+              <w:t>Sistema</w:t>
+            </w:r>
+          </w:p>
+        </w:tc>
+        <w:tc>
+          <w:tcPr>
+            <w:tcW w:w="4671" w:type="dxa"/>
+            <w:shd w:val="clear" w:color="auto" w:fill="F9F9F9"/>
+          </w:tcPr>
+          <w:p>
+            <w:pPr>
+              <w:pStyle w:val="NormalTabla"/>
+              <w:rPr>
+                <w:lang w:val="es-ES"/>
+              </w:rPr>
+            </w:pPr>
+            <w:r>
+              <w:rPr>
+                <w:lang w:val="es-ES"/>
+              </w:rPr>
+              <w:t xml:space="preserve">El sistema se encarga de a ver las notificaciones por correo electrónico a los estudiantes cuando su préstamo de libro </w:t>
+            </w:r>
+            <w:r>
+              <w:rPr>
+                <w:lang w:val="es-ES"/>
+              </w:rPr>
+              <w:t>está</w:t>
+            </w:r>
+            <w:r>
+              <w:rPr>
+                <w:lang w:val="es-ES"/>
+              </w:rPr>
+              <w:t xml:space="preserve"> por vencer.</w:t>
             </w:r>
           </w:p>
         </w:tc>
@@ -654,6 +759,7 @@
         <w:tc>
           <w:tcPr>
             <w:tcW w:w="1179" w:type="dxa"/>
+            <w:shd w:val="clear" w:color="auto" w:fill="E2EFD9" w:themeFill="accent6" w:themeFillTint="33"/>
           </w:tcPr>
           <w:p>
             <w:pPr>
@@ -678,6 +784,7 @@
         <w:tc>
           <w:tcPr>
             <w:tcW w:w="1670" w:type="dxa"/>
+            <w:shd w:val="clear" w:color="auto" w:fill="E2EFD9" w:themeFill="accent6" w:themeFillTint="33"/>
           </w:tcPr>
           <w:p>
             <w:pPr>
@@ -702,6 +809,7 @@
         <w:tc>
           <w:tcPr>
             <w:tcW w:w="1682" w:type="dxa"/>
+            <w:shd w:val="clear" w:color="auto" w:fill="E2EFD9" w:themeFill="accent6" w:themeFillTint="33"/>
           </w:tcPr>
           <w:p>
             <w:pPr>
@@ -726,6 +834,7 @@
         <w:tc>
           <w:tcPr>
             <w:tcW w:w="3963" w:type="dxa"/>
+            <w:shd w:val="clear" w:color="auto" w:fill="E2EFD9" w:themeFill="accent6" w:themeFillTint="33"/>
           </w:tcPr>
           <w:p>
             <w:pPr>
@@ -755,6 +864,7 @@
         <w:tc>
           <w:tcPr>
             <w:tcW w:w="1179" w:type="dxa"/>
+            <w:shd w:val="clear" w:color="auto" w:fill="F9F9F9"/>
           </w:tcPr>
           <w:p>
             <w:pPr>
@@ -787,6 +897,7 @@
         <w:tc>
           <w:tcPr>
             <w:tcW w:w="1670" w:type="dxa"/>
+            <w:shd w:val="clear" w:color="auto" w:fill="F9F9F9"/>
           </w:tcPr>
           <w:p>
             <w:pPr>
@@ -807,25 +918,27 @@
         <w:tc>
           <w:tcPr>
             <w:tcW w:w="1682" w:type="dxa"/>
-          </w:tcPr>
-          <w:p>
-            <w:pPr>
-              <w:pStyle w:val="NormalTabla"/>
-              <w:rPr>
-                <w:lang w:val="es-ES"/>
-              </w:rPr>
-            </w:pPr>
-            <w:r>
-              <w:rPr>
-                <w:lang w:val="es-ES"/>
-              </w:rPr>
-              <w:t>Registro de libros</w:t>
+            <w:shd w:val="clear" w:color="auto" w:fill="F9F9F9"/>
+          </w:tcPr>
+          <w:p>
+            <w:pPr>
+              <w:pStyle w:val="NormalTabla"/>
+              <w:rPr>
+                <w:lang w:val="es-ES"/>
+              </w:rPr>
+            </w:pPr>
+            <w:r>
+              <w:rPr>
+                <w:lang w:val="es-ES"/>
+              </w:rPr>
+              <w:t>Registro de libro</w:t>
             </w:r>
           </w:p>
         </w:tc>
         <w:tc>
           <w:tcPr>
             <w:tcW w:w="3963" w:type="dxa"/>
+            <w:shd w:val="clear" w:color="auto" w:fill="F9F9F9"/>
           </w:tcPr>
           <w:p>
             <w:pPr>
@@ -850,6 +963,7 @@
         <w:tc>
           <w:tcPr>
             <w:tcW w:w="1179" w:type="dxa"/>
+            <w:shd w:val="clear" w:color="auto" w:fill="F9F9F9"/>
           </w:tcPr>
           <w:p>
             <w:pPr>
@@ -882,6 +996,7 @@
         <w:tc>
           <w:tcPr>
             <w:tcW w:w="1670" w:type="dxa"/>
+            <w:shd w:val="clear" w:color="auto" w:fill="F9F9F9"/>
           </w:tcPr>
           <w:p>
             <w:pPr>
@@ -902,6 +1017,7 @@
         <w:tc>
           <w:tcPr>
             <w:tcW w:w="1682" w:type="dxa"/>
+            <w:shd w:val="clear" w:color="auto" w:fill="F9F9F9"/>
           </w:tcPr>
           <w:p>
             <w:pPr>
@@ -921,6 +1037,7 @@
         <w:tc>
           <w:tcPr>
             <w:tcW w:w="3963" w:type="dxa"/>
+            <w:shd w:val="clear" w:color="auto" w:fill="F9F9F9"/>
           </w:tcPr>
           <w:p>
             <w:pPr>
@@ -945,6 +1062,7 @@
         <w:tc>
           <w:tcPr>
             <w:tcW w:w="1179" w:type="dxa"/>
+            <w:shd w:val="clear" w:color="auto" w:fill="F9F9F9"/>
           </w:tcPr>
           <w:p>
             <w:pPr>
@@ -969,6 +1087,7 @@
         <w:tc>
           <w:tcPr>
             <w:tcW w:w="1670" w:type="dxa"/>
+            <w:shd w:val="clear" w:color="auto" w:fill="F9F9F9"/>
           </w:tcPr>
           <w:p>
             <w:pPr>
@@ -989,6 +1108,7 @@
         <w:tc>
           <w:tcPr>
             <w:tcW w:w="1682" w:type="dxa"/>
+            <w:shd w:val="clear" w:color="auto" w:fill="F9F9F9"/>
           </w:tcPr>
           <w:p>
             <w:pPr>
@@ -1002,6 +1122,7 @@
         <w:tc>
           <w:tcPr>
             <w:tcW w:w="3963" w:type="dxa"/>
+            <w:shd w:val="clear" w:color="auto" w:fill="F9F9F9"/>
           </w:tcPr>
           <w:p>
             <w:pPr>
@@ -1026,6 +1147,7 @@
         <w:tc>
           <w:tcPr>
             <w:tcW w:w="1179" w:type="dxa"/>
+            <w:shd w:val="clear" w:color="auto" w:fill="F9F9F9"/>
           </w:tcPr>
           <w:p>
             <w:pPr>
@@ -1050,6 +1172,7 @@
         <w:tc>
           <w:tcPr>
             <w:tcW w:w="1670" w:type="dxa"/>
+            <w:shd w:val="clear" w:color="auto" w:fill="F9F9F9"/>
           </w:tcPr>
           <w:p>
             <w:pPr>
@@ -1070,6 +1193,7 @@
         <w:tc>
           <w:tcPr>
             <w:tcW w:w="1682" w:type="dxa"/>
+            <w:shd w:val="clear" w:color="auto" w:fill="F9F9F9"/>
           </w:tcPr>
           <w:p>
             <w:pPr>
@@ -1089,6 +1213,7 @@
         <w:tc>
           <w:tcPr>
             <w:tcW w:w="3963" w:type="dxa"/>
+            <w:shd w:val="clear" w:color="auto" w:fill="F9F9F9"/>
           </w:tcPr>
           <w:p>
             <w:pPr>
@@ -1113,6 +1238,7 @@
         <w:tc>
           <w:tcPr>
             <w:tcW w:w="1179" w:type="dxa"/>
+            <w:shd w:val="clear" w:color="auto" w:fill="F9F9F9"/>
           </w:tcPr>
           <w:p>
             <w:pPr>
@@ -1137,6 +1263,7 @@
         <w:tc>
           <w:tcPr>
             <w:tcW w:w="1670" w:type="dxa"/>
+            <w:shd w:val="clear" w:color="auto" w:fill="F9F9F9"/>
           </w:tcPr>
           <w:p>
             <w:pPr>
@@ -1146,11 +1273,18 @@
                 <w:lang w:val="es-ES"/>
               </w:rPr>
             </w:pPr>
+            <w:r>
+              <w:rPr>
+                <w:lang w:val="es-ES"/>
+              </w:rPr>
+              <w:t>ACT03</w:t>
+            </w:r>
           </w:p>
         </w:tc>
         <w:tc>
           <w:tcPr>
             <w:tcW w:w="1682" w:type="dxa"/>
+            <w:shd w:val="clear" w:color="auto" w:fill="F9F9F9"/>
           </w:tcPr>
           <w:p>
             <w:pPr>
@@ -1170,6 +1304,7 @@
         <w:tc>
           <w:tcPr>
             <w:tcW w:w="3963" w:type="dxa"/>
+            <w:shd w:val="clear" w:color="auto" w:fill="F9F9F9"/>
           </w:tcPr>
           <w:p>
             <w:pPr>
@@ -1188,7 +1323,6 @@
         </w:tc>
       </w:tr>
     </w:tbl>
-    <w:p/>
     <w:p>
       <w:pPr>
         <w:spacing w:before="0" w:after="160" w:line="259" w:lineRule="auto"/>
@@ -1215,10 +1349,51 @@
     </w:p>
     <w:p>
       <w:pPr>
-        <w:rPr>
-          <w:lang w:val="es-ES"/>
-        </w:rPr>
-      </w:pPr>
+        <w:jc w:val="center"/>
+        <w:rPr>
+          <w:lang w:val="es-ES"/>
+        </w:rPr>
+      </w:pPr>
+      <w:r>
+        <w:rPr>
+          <w:lang w:val="es-ES"/>
+        </w:rPr>
+        <w:drawing>
+          <wp:inline distT="0" distB="0" distL="0" distR="0" wp14:anchorId="7501501F" wp14:editId="6AF91AA6">
+            <wp:extent cx="5400040" cy="4246245"/>
+            <wp:effectExtent l="0" t="0" r="0" b="1905"/>
+            <wp:docPr id="524727631" name="Imagen 1"/>
+            <wp:cNvGraphicFramePr>
+              <a:graphicFrameLocks xmlns:a="http://schemas.openxmlformats.org/drawingml/2006/main" noChangeAspect="1"/>
+            </wp:cNvGraphicFramePr>
+            <a:graphic xmlns:a="http://schemas.openxmlformats.org/drawingml/2006/main">
+              <a:graphicData uri="http://schemas.openxmlformats.org/drawingml/2006/picture">
+                <pic:pic xmlns:pic="http://schemas.openxmlformats.org/drawingml/2006/picture">
+                  <pic:nvPicPr>
+                    <pic:cNvPr id="524727631" name=""/>
+                    <pic:cNvPicPr/>
+                  </pic:nvPicPr>
+                  <pic:blipFill>
+                    <a:blip r:embed="rId6"/>
+                    <a:stretch>
+                      <a:fillRect/>
+                    </a:stretch>
+                  </pic:blipFill>
+                  <pic:spPr>
+                    <a:xfrm>
+                      <a:off x="0" y="0"/>
+                      <a:ext cx="5400040" cy="4246245"/>
+                    </a:xfrm>
+                    <a:prstGeom prst="rect">
+                      <a:avLst/>
+                    </a:prstGeom>
+                  </pic:spPr>
+                </pic:pic>
+              </a:graphicData>
+            </a:graphic>
+          </wp:inline>
+        </w:drawing>
+      </w:r>
     </w:p>
     <w:p>
       <w:pPr>
@@ -1316,7 +1491,7 @@
         <w:rPr>
           <w:lang w:val="es-ES"/>
         </w:rPr>
-        <w:t>REGISTRO DE LIBROS</w:t>
+        <w:t>REGISTRO DE LIBRO</w:t>
       </w:r>
     </w:p>
     <w:p>
@@ -1382,8 +1557,16 @@
           <w:p>
             <w:pPr>
               <w:pStyle w:val="NormalTabla"/>
-            </w:pPr>
-            <w:r>
+              <w:rPr>
+                <w:b/>
+                <w:bCs/>
+              </w:rPr>
+            </w:pPr>
+            <w:r>
+              <w:rPr>
+                <w:b/>
+                <w:bCs/>
+              </w:rPr>
               <w:t>CU01</w:t>
             </w:r>
           </w:p>
@@ -1423,9 +1606,17 @@
           <w:p>
             <w:pPr>
               <w:pStyle w:val="NormalTabla"/>
-            </w:pPr>
-            <w:r>
-              <w:t>Registro de libros</w:t>
+              <w:rPr>
+                <w:b/>
+                <w:bCs/>
+              </w:rPr>
+            </w:pPr>
+            <w:r>
+              <w:rPr>
+                <w:b/>
+                <w:bCs/>
+              </w:rPr>
+              <w:t>Registro de libro</w:t>
             </w:r>
           </w:p>
         </w:tc>
@@ -1860,7 +2051,10 @@
               <w:pStyle w:val="NormalTabla"/>
             </w:pPr>
             <w:r>
-              <w:t>Selecta el tema o temas vinculas al libro.</w:t>
+              <w:t>Seleccionar</w:t>
+            </w:r>
+            <w:r>
+              <w:t xml:space="preserve"> el tema o temas vinculas al libro.</w:t>
             </w:r>
           </w:p>
         </w:tc>
@@ -1917,7 +2111,10 @@
               <w:pStyle w:val="NormalTabla"/>
             </w:pPr>
             <w:r>
-              <w:t>Ingresar el autor o los autores.</w:t>
+              <w:t>Seleccionar</w:t>
+            </w:r>
+            <w:r>
+              <w:t xml:space="preserve"> el autor o los autores.</w:t>
             </w:r>
           </w:p>
         </w:tc>
@@ -2138,7 +2335,15 @@
               <w:pStyle w:val="NormalTabla"/>
             </w:pPr>
             <w:r>
-              <w:t>Se tiene un nuevo libro en la base de datos de ;a biblioteca, listo para registrar sus ejemplares.</w:t>
+              <w:t xml:space="preserve">Se tiene un nuevo libro en la base de datos </w:t>
+            </w:r>
+            <w:proofErr w:type="gramStart"/>
+            <w:r>
+              <w:t>de ;a</w:t>
+            </w:r>
+            <w:proofErr w:type="gramEnd"/>
+            <w:r>
+              <w:t xml:space="preserve"> biblioteca, listo para registrar sus ejemplares.</w:t>
             </w:r>
           </w:p>
         </w:tc>
@@ -2394,17 +2599,64 @@
     </w:p>
     <w:p>
       <w:pPr>
-        <w:rPr>
-          <w:lang w:val="es-ES"/>
-        </w:rPr>
-      </w:pPr>
-    </w:p>
-    <w:p>
-      <w:pPr>
-        <w:rPr>
-          <w:lang w:val="es-ES"/>
-        </w:rPr>
-      </w:pPr>
+        <w:jc w:val="center"/>
+        <w:rPr>
+          <w:lang w:val="es-ES"/>
+        </w:rPr>
+      </w:pPr>
+      <w:r>
+        <w:rPr>
+          <w:noProof/>
+          <w:lang w:val="es-ES"/>
+          <w14:ligatures w14:val="standardContextual"/>
+        </w:rPr>
+        <w:drawing>
+          <wp:inline distT="0" distB="0" distL="0" distR="0" wp14:anchorId="0D81FF68" wp14:editId="2AC0585E">
+            <wp:extent cx="5400040" cy="3037205"/>
+            <wp:effectExtent l="19050" t="19050" r="10160" b="10795"/>
+            <wp:docPr id="176272310" name="Imagen 1"/>
+            <wp:cNvGraphicFramePr>
+              <a:graphicFrameLocks xmlns:a="http://schemas.openxmlformats.org/drawingml/2006/main" noChangeAspect="1"/>
+            </wp:cNvGraphicFramePr>
+            <a:graphic xmlns:a="http://schemas.openxmlformats.org/drawingml/2006/main">
+              <a:graphicData uri="http://schemas.openxmlformats.org/drawingml/2006/picture">
+                <pic:pic xmlns:pic="http://schemas.openxmlformats.org/drawingml/2006/picture">
+                  <pic:nvPicPr>
+                    <pic:cNvPr id="176272310" name="Imagen 176272310"/>
+                    <pic:cNvPicPr/>
+                  </pic:nvPicPr>
+                  <pic:blipFill>
+                    <a:blip r:embed="rId7">
+                      <a:extLst>
+                        <a:ext uri="{28A0092B-C50C-407E-A947-70E740481C1C}">
+                          <a14:useLocalDpi xmlns:a14="http://schemas.microsoft.com/office/drawing/2010/main" val="0"/>
+                        </a:ext>
+                      </a:extLst>
+                    </a:blip>
+                    <a:stretch>
+                      <a:fillRect/>
+                    </a:stretch>
+                  </pic:blipFill>
+                  <pic:spPr>
+                    <a:xfrm>
+                      <a:off x="0" y="0"/>
+                      <a:ext cx="5400040" cy="3037205"/>
+                    </a:xfrm>
+                    <a:prstGeom prst="rect">
+                      <a:avLst/>
+                    </a:prstGeom>
+                    <a:ln w="12700">
+                      <a:solidFill>
+                        <a:schemeClr val="tx1"/>
+                      </a:solidFill>
+                    </a:ln>
+                  </pic:spPr>
+                </pic:pic>
+              </a:graphicData>
+            </a:graphic>
+          </wp:inline>
+        </w:drawing>
+      </w:r>
     </w:p>
     <w:p>
       <w:pPr>
@@ -2422,17 +2674,65 @@
     </w:p>
     <w:p>
       <w:pPr>
-        <w:rPr>
-          <w:lang w:val="es-ES"/>
-        </w:rPr>
-      </w:pPr>
-    </w:p>
-    <w:p>
-      <w:pPr>
-        <w:rPr>
-          <w:lang w:val="es-ES"/>
-        </w:rPr>
-      </w:pPr>
+        <w:jc w:val="center"/>
+        <w:rPr>
+          <w:lang w:val="es-ES"/>
+        </w:rPr>
+      </w:pPr>
+      <w:r>
+        <w:rPr>
+          <w:noProof/>
+          <w:lang w:val="es-ES"/>
+        </w:rPr>
+        <w:drawing>
+          <wp:inline distT="0" distB="0" distL="0" distR="0" wp14:anchorId="68C31B23" wp14:editId="21897DD2">
+            <wp:extent cx="5397500" cy="3041650"/>
+            <wp:effectExtent l="0" t="0" r="0" b="6350"/>
+            <wp:docPr id="1799577097" name="Imagen 2"/>
+            <wp:cNvGraphicFramePr>
+              <a:graphicFrameLocks xmlns:a="http://schemas.openxmlformats.org/drawingml/2006/main" noChangeAspect="1"/>
+            </wp:cNvGraphicFramePr>
+            <a:graphic xmlns:a="http://schemas.openxmlformats.org/drawingml/2006/main">
+              <a:graphicData uri="http://schemas.openxmlformats.org/drawingml/2006/picture">
+                <pic:pic xmlns:pic="http://schemas.openxmlformats.org/drawingml/2006/picture">
+                  <pic:nvPicPr>
+                    <pic:cNvPr id="0" name="Picture 1"/>
+                    <pic:cNvPicPr>
+                      <a:picLocks noChangeAspect="1" noChangeArrowheads="1"/>
+                    </pic:cNvPicPr>
+                  </pic:nvPicPr>
+                  <pic:blipFill>
+                    <a:blip r:embed="rId8">
+                      <a:extLst>
+                        <a:ext uri="{28A0092B-C50C-407E-A947-70E740481C1C}">
+                          <a14:useLocalDpi xmlns:a14="http://schemas.microsoft.com/office/drawing/2010/main" val="0"/>
+                        </a:ext>
+                      </a:extLst>
+                    </a:blip>
+                    <a:srcRect/>
+                    <a:stretch>
+                      <a:fillRect/>
+                    </a:stretch>
+                  </pic:blipFill>
+                  <pic:spPr bwMode="auto">
+                    <a:xfrm>
+                      <a:off x="0" y="0"/>
+                      <a:ext cx="5397500" cy="3041650"/>
+                    </a:xfrm>
+                    <a:prstGeom prst="rect">
+                      <a:avLst/>
+                    </a:prstGeom>
+                    <a:noFill/>
+                    <a:ln>
+                      <a:noFill/>
+                    </a:ln>
+                  </pic:spPr>
+                </pic:pic>
+              </a:graphicData>
+            </a:graphic>
+          </wp:inline>
+        </w:drawing>
+      </w:r>
     </w:p>
     <w:p>
       <w:pPr>
@@ -2445,22 +2745,71 @@
         <w:rPr>
           <w:lang w:val="es-ES"/>
         </w:rPr>
+        <w:lastRenderedPageBreak/>
         <w:t>Modelo de Base de Datos</w:t>
       </w:r>
     </w:p>
     <w:p>
       <w:pPr>
-        <w:rPr>
-          <w:lang w:val="es-ES"/>
-        </w:rPr>
-      </w:pPr>
-    </w:p>
-    <w:p>
-      <w:pPr>
-        <w:rPr>
-          <w:lang w:val="es-ES"/>
-        </w:rPr>
-      </w:pPr>
+        <w:jc w:val="center"/>
+        <w:rPr>
+          <w:lang w:val="es-ES"/>
+        </w:rPr>
+      </w:pPr>
+      <w:r>
+        <w:rPr>
+          <w:noProof/>
+          <w:lang w:val="es-ES"/>
+        </w:rPr>
+        <w:drawing>
+          <wp:inline distT="0" distB="0" distL="0" distR="0" wp14:anchorId="490A4AF0" wp14:editId="2777F383">
+            <wp:extent cx="4191000" cy="1930400"/>
+            <wp:effectExtent l="0" t="0" r="0" b="0"/>
+            <wp:docPr id="1921702876" name="Imagen 3"/>
+            <wp:cNvGraphicFramePr>
+              <a:graphicFrameLocks xmlns:a="http://schemas.openxmlformats.org/drawingml/2006/main" noChangeAspect="1"/>
+            </wp:cNvGraphicFramePr>
+            <a:graphic xmlns:a="http://schemas.openxmlformats.org/drawingml/2006/main">
+              <a:graphicData uri="http://schemas.openxmlformats.org/drawingml/2006/picture">
+                <pic:pic xmlns:pic="http://schemas.openxmlformats.org/drawingml/2006/picture">
+                  <pic:nvPicPr>
+                    <pic:cNvPr id="0" name="Picture 2"/>
+                    <pic:cNvPicPr>
+                      <a:picLocks noChangeAspect="1" noChangeArrowheads="1"/>
+                    </pic:cNvPicPr>
+                  </pic:nvPicPr>
+                  <pic:blipFill>
+                    <a:blip r:embed="rId9">
+                      <a:extLst>
+                        <a:ext uri="{28A0092B-C50C-407E-A947-70E740481C1C}">
+                          <a14:useLocalDpi xmlns:a14="http://schemas.microsoft.com/office/drawing/2010/main" val="0"/>
+                        </a:ext>
+                      </a:extLst>
+                    </a:blip>
+                    <a:srcRect/>
+                    <a:stretch>
+                      <a:fillRect/>
+                    </a:stretch>
+                  </pic:blipFill>
+                  <pic:spPr bwMode="auto">
+                    <a:xfrm>
+                      <a:off x="0" y="0"/>
+                      <a:ext cx="4191000" cy="1930400"/>
+                    </a:xfrm>
+                    <a:prstGeom prst="rect">
+                      <a:avLst/>
+                    </a:prstGeom>
+                    <a:noFill/>
+                    <a:ln>
+                      <a:noFill/>
+                    </a:ln>
+                  </pic:spPr>
+                </pic:pic>
+              </a:graphicData>
+            </a:graphic>
+          </wp:inline>
+        </w:drawing>
+      </w:r>
     </w:p>
     <w:p>
       <w:pPr>
@@ -2478,10 +2827,1658 @@
     </w:p>
     <w:p>
       <w:pPr>
-        <w:rPr>
-          <w:lang w:val="es-ES"/>
-        </w:rPr>
-      </w:pPr>
+        <w:pStyle w:val="Prrafodelista"/>
+        <w:numPr>
+          <w:ilvl w:val="0"/>
+          <w:numId w:val="4"/>
+        </w:numPr>
+      </w:pPr>
+      <w:r>
+        <w:rPr>
+          <w:b/>
+          <w:bCs/>
+        </w:rPr>
+        <w:t>Dado</w:t>
+      </w:r>
+      <w:r>
+        <w:t xml:space="preserve"> que el bibliotecario está en la pantalla de "Registrar Libro", </w:t>
+      </w:r>
+      <w:r>
+        <w:rPr>
+          <w:b/>
+          <w:bCs/>
+        </w:rPr>
+        <w:t>cuando</w:t>
+      </w:r>
+      <w:r>
+        <w:t xml:space="preserve"> ingrese los campos obligatorios (título, autor </w:t>
+      </w:r>
+      <w:r>
+        <w:t>y tema</w:t>
+      </w:r>
+      <w:r>
+        <w:t xml:space="preserve">), </w:t>
+      </w:r>
+      <w:r>
+        <w:rPr>
+          <w:b/>
+          <w:bCs/>
+        </w:rPr>
+        <w:t>entonces</w:t>
+      </w:r>
+      <w:r>
+        <w:t xml:space="preserve"> el sistema debe permitir que el libro sea registrado exitosamente y se almacene en la base de datos.</w:t>
+      </w:r>
+    </w:p>
+    <w:p>
+      <w:pPr>
+        <w:pStyle w:val="Prrafodelista"/>
+        <w:numPr>
+          <w:ilvl w:val="0"/>
+          <w:numId w:val="4"/>
+        </w:numPr>
+      </w:pPr>
+      <w:r>
+        <w:rPr>
+          <w:b/>
+          <w:bCs/>
+        </w:rPr>
+        <w:t>Dado</w:t>
+      </w:r>
+      <w:r>
+        <w:t xml:space="preserve"> que el bibliotecario no ha ingresado los campos obligatorios (título, autor, o </w:t>
+      </w:r>
+      <w:r>
+        <w:t>tema</w:t>
+      </w:r>
+      <w:r>
+        <w:t xml:space="preserve">), </w:t>
+      </w:r>
+      <w:r>
+        <w:rPr>
+          <w:b/>
+          <w:bCs/>
+        </w:rPr>
+        <w:t>cuando</w:t>
+      </w:r>
+      <w:r>
+        <w:t xml:space="preserve"> intente registrar el libro, </w:t>
+      </w:r>
+      <w:r>
+        <w:rPr>
+          <w:b/>
+          <w:bCs/>
+        </w:rPr>
+        <w:t>entonces</w:t>
+      </w:r>
+      <w:r>
+        <w:t xml:space="preserve"> el sistema debe mostrar un mensaje de error indicando que estos campos son obligatorios y debe impedir el registro del libro.</w:t>
+      </w:r>
+    </w:p>
+    <w:p>
+      <w:pPr>
+        <w:pStyle w:val="Prrafodelista"/>
+        <w:numPr>
+          <w:ilvl w:val="0"/>
+          <w:numId w:val="4"/>
+        </w:numPr>
+      </w:pPr>
+      <w:r>
+        <w:rPr>
+          <w:b/>
+          <w:bCs/>
+        </w:rPr>
+        <w:t>Dado</w:t>
+      </w:r>
+      <w:r>
+        <w:t xml:space="preserve"> que el bibliotecario está en la pantalla de "Registrar Libro", </w:t>
+      </w:r>
+      <w:r>
+        <w:rPr>
+          <w:b/>
+          <w:bCs/>
+        </w:rPr>
+        <w:t>cuando</w:t>
+      </w:r>
+      <w:r>
+        <w:t xml:space="preserve"> ingrese </w:t>
+      </w:r>
+      <w:r>
+        <w:t>un título que existe nen la base de datos con el mismo autor</w:t>
+      </w:r>
+      <w:r>
+        <w:t xml:space="preserve">, </w:t>
+      </w:r>
+      <w:r>
+        <w:rPr>
+          <w:b/>
+          <w:bCs/>
+        </w:rPr>
+        <w:t>entonces</w:t>
+      </w:r>
+      <w:r>
+        <w:t xml:space="preserve"> el sistema debe mostrar un mensaje de error indicando </w:t>
+      </w:r>
+      <w:r>
+        <w:t>el libro ya se encuentra registrado en la base de datos</w:t>
+      </w:r>
+      <w:r>
+        <w:t>.</w:t>
+      </w:r>
+    </w:p>
+    <w:p>
+      <w:pPr>
+        <w:spacing w:before="0" w:after="160" w:line="259" w:lineRule="auto"/>
+        <w:jc w:val="left"/>
+      </w:pPr>
+      <w:r>
+        <w:br w:type="page"/>
+      </w:r>
+    </w:p>
+    <w:p>
+      <w:pPr>
+        <w:pStyle w:val="Ttulo1"/>
+        <w:rPr>
+          <w:lang w:val="es-ES"/>
+        </w:rPr>
+      </w:pPr>
+      <w:r>
+        <w:rPr>
+          <w:lang w:val="es-ES"/>
+        </w:rPr>
+        <w:lastRenderedPageBreak/>
+        <w:t>CU02</w:t>
+      </w:r>
+      <w:r>
+        <w:rPr>
+          <w:lang w:val="es-ES"/>
+        </w:rPr>
+        <w:t xml:space="preserve"> - </w:t>
+      </w:r>
+      <w:r>
+        <w:rPr>
+          <w:lang w:val="es-ES"/>
+        </w:rPr>
+        <w:t>REGISTRO DE EJEMPLAR</w:t>
+      </w:r>
+    </w:p>
+    <w:p>
+      <w:pPr>
+        <w:pStyle w:val="Ttulo2"/>
+        <w:rPr>
+          <w:lang w:val="es-ES"/>
+        </w:rPr>
+      </w:pPr>
+      <w:r>
+        <w:rPr>
+          <w:lang w:val="es-ES"/>
+        </w:rPr>
+        <w:t>Especificación del Caso de Uso</w:t>
+      </w:r>
+    </w:p>
+    <w:tbl>
+      <w:tblPr>
+        <w:tblStyle w:val="Tablaconcuadrcula"/>
+        <w:tblW w:w="0" w:type="auto"/>
+        <w:tblCellMar>
+          <w:top w:w="57" w:type="dxa"/>
+          <w:bottom w:w="57" w:type="dxa"/>
+        </w:tblCellMar>
+        <w:tblLook w:val="04A0" w:firstRow="1" w:lastRow="0" w:firstColumn="1" w:lastColumn="0" w:noHBand="0" w:noVBand="1"/>
+      </w:tblPr>
+      <w:tblGrid>
+        <w:gridCol w:w="1793"/>
+        <w:gridCol w:w="932"/>
+        <w:gridCol w:w="5769"/>
+      </w:tblGrid>
+      <w:tr>
+        <w:trPr>
+          <w:cantSplit/>
+        </w:trPr>
+        <w:tc>
+          <w:tcPr>
+            <w:tcW w:w="1793" w:type="dxa"/>
+            <w:shd w:val="clear" w:color="auto" w:fill="F2F2F2" w:themeFill="background1" w:themeFillShade="F2"/>
+          </w:tcPr>
+          <w:p>
+            <w:pPr>
+              <w:pStyle w:val="NormalTabla"/>
+              <w:rPr>
+                <w:b/>
+                <w:color w:val="4472C4" w:themeColor="accent1"/>
+              </w:rPr>
+            </w:pPr>
+            <w:r>
+              <w:rPr>
+                <w:b/>
+                <w:color w:val="4472C4" w:themeColor="accent1"/>
+              </w:rPr>
+              <w:t>Código</w:t>
+            </w:r>
+          </w:p>
+        </w:tc>
+        <w:tc>
+          <w:tcPr>
+            <w:tcW w:w="6701" w:type="dxa"/>
+            <w:gridSpan w:val="2"/>
+          </w:tcPr>
+          <w:p>
+            <w:pPr>
+              <w:pStyle w:val="NormalTabla"/>
+              <w:rPr>
+                <w:b/>
+                <w:bCs/>
+              </w:rPr>
+            </w:pPr>
+            <w:r>
+              <w:rPr>
+                <w:b/>
+                <w:bCs/>
+              </w:rPr>
+              <w:t>CU0</w:t>
+            </w:r>
+            <w:r>
+              <w:rPr>
+                <w:b/>
+                <w:bCs/>
+              </w:rPr>
+              <w:t>2</w:t>
+            </w:r>
+          </w:p>
+        </w:tc>
+      </w:tr>
+      <w:tr>
+        <w:trPr>
+          <w:cantSplit/>
+        </w:trPr>
+        <w:tc>
+          <w:tcPr>
+            <w:tcW w:w="1793" w:type="dxa"/>
+            <w:shd w:val="clear" w:color="auto" w:fill="F2F2F2" w:themeFill="background1" w:themeFillShade="F2"/>
+          </w:tcPr>
+          <w:p>
+            <w:pPr>
+              <w:pStyle w:val="NormalTabla"/>
+              <w:rPr>
+                <w:b/>
+                <w:color w:val="4472C4" w:themeColor="accent1"/>
+              </w:rPr>
+            </w:pPr>
+            <w:r>
+              <w:rPr>
+                <w:b/>
+                <w:color w:val="4472C4" w:themeColor="accent1"/>
+              </w:rPr>
+              <w:t>Nombre</w:t>
+            </w:r>
+          </w:p>
+        </w:tc>
+        <w:tc>
+          <w:tcPr>
+            <w:tcW w:w="6701" w:type="dxa"/>
+            <w:gridSpan w:val="2"/>
+          </w:tcPr>
+          <w:p>
+            <w:pPr>
+              <w:pStyle w:val="NormalTabla"/>
+              <w:rPr>
+                <w:b/>
+                <w:bCs/>
+              </w:rPr>
+            </w:pPr>
+            <w:r>
+              <w:rPr>
+                <w:b/>
+                <w:bCs/>
+              </w:rPr>
+              <w:t xml:space="preserve">Registro </w:t>
+            </w:r>
+            <w:r>
+              <w:rPr>
+                <w:b/>
+                <w:bCs/>
+              </w:rPr>
+              <w:t>d</w:t>
+            </w:r>
+            <w:r>
+              <w:rPr>
+                <w:b/>
+                <w:bCs/>
+              </w:rPr>
+              <w:t>e Ejemplar</w:t>
+            </w:r>
+          </w:p>
+        </w:tc>
+      </w:tr>
+      <w:tr>
+        <w:trPr>
+          <w:cantSplit/>
+        </w:trPr>
+        <w:tc>
+          <w:tcPr>
+            <w:tcW w:w="1793" w:type="dxa"/>
+            <w:shd w:val="clear" w:color="auto" w:fill="F2F2F2" w:themeFill="background1" w:themeFillShade="F2"/>
+          </w:tcPr>
+          <w:p>
+            <w:pPr>
+              <w:pStyle w:val="NormalTabla"/>
+              <w:rPr>
+                <w:b/>
+                <w:color w:val="4472C4" w:themeColor="accent1"/>
+              </w:rPr>
+            </w:pPr>
+            <w:r>
+              <w:rPr>
+                <w:b/>
+                <w:color w:val="4472C4" w:themeColor="accent1"/>
+              </w:rPr>
+              <w:t>Descripción</w:t>
+            </w:r>
+          </w:p>
+        </w:tc>
+        <w:tc>
+          <w:tcPr>
+            <w:tcW w:w="6701" w:type="dxa"/>
+            <w:gridSpan w:val="2"/>
+          </w:tcPr>
+          <w:p>
+            <w:pPr>
+              <w:pStyle w:val="NormalTabla"/>
+            </w:pPr>
+            <w:r>
+              <w:t>El sistema debe permitir que los bibliotecarios puedan registrar los ejemplares respectivos de cada libro, cada ejemplar tiene un código único.</w:t>
+            </w:r>
+          </w:p>
+        </w:tc>
+      </w:tr>
+      <w:tr>
+        <w:trPr>
+          <w:cantSplit/>
+        </w:trPr>
+        <w:tc>
+          <w:tcPr>
+            <w:tcW w:w="1793" w:type="dxa"/>
+            <w:shd w:val="clear" w:color="auto" w:fill="F2F2F2" w:themeFill="background1" w:themeFillShade="F2"/>
+          </w:tcPr>
+          <w:p>
+            <w:pPr>
+              <w:pStyle w:val="NormalTabla"/>
+              <w:rPr>
+                <w:b/>
+                <w:color w:val="4472C4" w:themeColor="accent1"/>
+              </w:rPr>
+            </w:pPr>
+            <w:r>
+              <w:rPr>
+                <w:b/>
+                <w:color w:val="4472C4" w:themeColor="accent1"/>
+              </w:rPr>
+              <w:t>Actores</w:t>
+            </w:r>
+          </w:p>
+        </w:tc>
+        <w:tc>
+          <w:tcPr>
+            <w:tcW w:w="6701" w:type="dxa"/>
+            <w:gridSpan w:val="2"/>
+          </w:tcPr>
+          <w:p>
+            <w:pPr>
+              <w:pStyle w:val="NormalTabla"/>
+            </w:pPr>
+            <w:r>
+              <w:t>ACT01</w:t>
+            </w:r>
+          </w:p>
+        </w:tc>
+      </w:tr>
+      <w:tr>
+        <w:trPr>
+          <w:cantSplit/>
+        </w:trPr>
+        <w:tc>
+          <w:tcPr>
+            <w:tcW w:w="1793" w:type="dxa"/>
+            <w:shd w:val="clear" w:color="auto" w:fill="F2F2F2" w:themeFill="background1" w:themeFillShade="F2"/>
+          </w:tcPr>
+          <w:p>
+            <w:pPr>
+              <w:pStyle w:val="NormalTabla"/>
+              <w:rPr>
+                <w:b/>
+                <w:color w:val="4472C4" w:themeColor="accent1"/>
+              </w:rPr>
+            </w:pPr>
+            <w:r>
+              <w:rPr>
+                <w:b/>
+                <w:color w:val="4472C4" w:themeColor="accent1"/>
+              </w:rPr>
+              <w:t>Requerimiento asociado</w:t>
+            </w:r>
+          </w:p>
+        </w:tc>
+        <w:tc>
+          <w:tcPr>
+            <w:tcW w:w="6701" w:type="dxa"/>
+            <w:gridSpan w:val="2"/>
+          </w:tcPr>
+          <w:p>
+            <w:pPr>
+              <w:pStyle w:val="NormalTabla"/>
+            </w:pPr>
+            <w:r>
+              <w:t>REQ0</w:t>
+            </w:r>
+            <w:r>
+              <w:t>2</w:t>
+            </w:r>
+          </w:p>
+        </w:tc>
+      </w:tr>
+      <w:tr>
+        <w:trPr>
+          <w:cantSplit/>
+        </w:trPr>
+        <w:tc>
+          <w:tcPr>
+            <w:tcW w:w="1793" w:type="dxa"/>
+            <w:shd w:val="clear" w:color="auto" w:fill="F2F2F2" w:themeFill="background1" w:themeFillShade="F2"/>
+          </w:tcPr>
+          <w:p>
+            <w:pPr>
+              <w:pStyle w:val="NormalTabla"/>
+              <w:rPr>
+                <w:b/>
+                <w:color w:val="4472C4" w:themeColor="accent1"/>
+              </w:rPr>
+            </w:pPr>
+            <w:r>
+              <w:rPr>
+                <w:b/>
+                <w:color w:val="4472C4" w:themeColor="accent1"/>
+              </w:rPr>
+              <w:t>Casos de uso</w:t>
+            </w:r>
+            <w:r>
+              <w:rPr>
+                <w:b/>
+                <w:color w:val="4472C4" w:themeColor="accent1"/>
+              </w:rPr>
+              <w:t xml:space="preserve"> asociados</w:t>
+            </w:r>
+          </w:p>
+        </w:tc>
+        <w:tc>
+          <w:tcPr>
+            <w:tcW w:w="6701" w:type="dxa"/>
+            <w:gridSpan w:val="2"/>
+          </w:tcPr>
+          <w:p>
+            <w:pPr>
+              <w:pStyle w:val="NormalTabla"/>
+            </w:pPr>
+            <w:r>
+              <w:t>No aplica</w:t>
+            </w:r>
+          </w:p>
+        </w:tc>
+      </w:tr>
+      <w:tr>
+        <w:trPr>
+          <w:cantSplit/>
+        </w:trPr>
+        <w:tc>
+          <w:tcPr>
+            <w:tcW w:w="1793" w:type="dxa"/>
+            <w:shd w:val="clear" w:color="auto" w:fill="F2F2F2" w:themeFill="background1" w:themeFillShade="F2"/>
+          </w:tcPr>
+          <w:p>
+            <w:pPr>
+              <w:pStyle w:val="NormalTabla"/>
+              <w:rPr>
+                <w:b/>
+                <w:color w:val="4472C4" w:themeColor="accent1"/>
+              </w:rPr>
+            </w:pPr>
+            <w:r>
+              <w:rPr>
+                <w:b/>
+                <w:color w:val="4472C4" w:themeColor="accent1"/>
+              </w:rPr>
+              <w:t>Precondición</w:t>
+            </w:r>
+          </w:p>
+        </w:tc>
+        <w:tc>
+          <w:tcPr>
+            <w:tcW w:w="6701" w:type="dxa"/>
+            <w:gridSpan w:val="2"/>
+          </w:tcPr>
+          <w:p>
+            <w:pPr>
+              <w:pStyle w:val="NormalTabla"/>
+              <w:numPr>
+                <w:ilvl w:val="0"/>
+                <w:numId w:val="3"/>
+              </w:numPr>
+            </w:pPr>
+            <w:r>
+              <w:t>El actor debe tener el rol de bibliotecario.</w:t>
+            </w:r>
+          </w:p>
+          <w:p>
+            <w:pPr>
+              <w:pStyle w:val="NormalTabla"/>
+              <w:numPr>
+                <w:ilvl w:val="0"/>
+                <w:numId w:val="3"/>
+              </w:numPr>
+            </w:pPr>
+            <w:r>
+              <w:t>El actor debe haber iniciado sesión en el sistema.</w:t>
+            </w:r>
+          </w:p>
+          <w:p>
+            <w:pPr>
+              <w:pStyle w:val="NormalTabla"/>
+              <w:numPr>
+                <w:ilvl w:val="0"/>
+                <w:numId w:val="3"/>
+              </w:numPr>
+            </w:pPr>
+            <w:r>
+              <w:t xml:space="preserve">Es necesario registrar </w:t>
+            </w:r>
+            <w:r>
+              <w:t>previamente el libro</w:t>
+            </w:r>
+            <w:r>
+              <w:t>.</w:t>
+            </w:r>
+          </w:p>
+        </w:tc>
+      </w:tr>
+      <w:tr>
+        <w:trPr>
+          <w:cantSplit/>
+          <w:trHeight w:val="74"/>
+        </w:trPr>
+        <w:tc>
+          <w:tcPr>
+            <w:tcW w:w="1793" w:type="dxa"/>
+            <w:vMerge w:val="restart"/>
+            <w:shd w:val="clear" w:color="auto" w:fill="F2F2F2" w:themeFill="background1" w:themeFillShade="F2"/>
+          </w:tcPr>
+          <w:p>
+            <w:pPr>
+              <w:pStyle w:val="NormalTabla"/>
+              <w:rPr>
+                <w:b/>
+                <w:color w:val="4472C4" w:themeColor="accent1"/>
+              </w:rPr>
+            </w:pPr>
+            <w:r>
+              <w:rPr>
+                <w:b/>
+                <w:color w:val="4472C4" w:themeColor="accent1"/>
+              </w:rPr>
+              <w:t>Secuencia normal</w:t>
+            </w:r>
+          </w:p>
+        </w:tc>
+        <w:tc>
+          <w:tcPr>
+            <w:tcW w:w="932" w:type="dxa"/>
+            <w:shd w:val="clear" w:color="auto" w:fill="F2F2F2" w:themeFill="background1" w:themeFillShade="F2"/>
+          </w:tcPr>
+          <w:p>
+            <w:pPr>
+              <w:pStyle w:val="NormalTabla"/>
+              <w:jc w:val="center"/>
+              <w:rPr>
+                <w:b/>
+                <w:color w:val="4472C4" w:themeColor="accent1"/>
+              </w:rPr>
+            </w:pPr>
+            <w:r>
+              <w:rPr>
+                <w:b/>
+                <w:color w:val="4472C4" w:themeColor="accent1"/>
+              </w:rPr>
+              <w:t>Paso</w:t>
+            </w:r>
+          </w:p>
+        </w:tc>
+        <w:tc>
+          <w:tcPr>
+            <w:tcW w:w="5769" w:type="dxa"/>
+            <w:shd w:val="clear" w:color="auto" w:fill="F2F2F2" w:themeFill="background1" w:themeFillShade="F2"/>
+          </w:tcPr>
+          <w:p>
+            <w:pPr>
+              <w:pStyle w:val="NormalTabla"/>
+              <w:jc w:val="center"/>
+              <w:rPr>
+                <w:b/>
+                <w:color w:val="4472C4" w:themeColor="accent1"/>
+              </w:rPr>
+            </w:pPr>
+            <w:r>
+              <w:rPr>
+                <w:b/>
+                <w:color w:val="4472C4" w:themeColor="accent1"/>
+              </w:rPr>
+              <w:t>Acción</w:t>
+            </w:r>
+          </w:p>
+        </w:tc>
+      </w:tr>
+      <w:tr>
+        <w:trPr>
+          <w:cantSplit/>
+          <w:trHeight w:val="73"/>
+        </w:trPr>
+        <w:tc>
+          <w:tcPr>
+            <w:tcW w:w="1793" w:type="dxa"/>
+            <w:vMerge/>
+            <w:shd w:val="clear" w:color="auto" w:fill="F2F2F2" w:themeFill="background1" w:themeFillShade="F2"/>
+          </w:tcPr>
+          <w:p>
+            <w:pPr>
+              <w:pStyle w:val="NormalTabla"/>
+              <w:rPr>
+                <w:b/>
+                <w:color w:val="4472C4" w:themeColor="accent1"/>
+              </w:rPr>
+            </w:pPr>
+          </w:p>
+        </w:tc>
+        <w:tc>
+          <w:tcPr>
+            <w:tcW w:w="932" w:type="dxa"/>
+          </w:tcPr>
+          <w:p>
+            <w:pPr>
+              <w:pStyle w:val="NormalTabla"/>
+              <w:jc w:val="center"/>
+              <w:rPr>
+                <w:b/>
+                <w:color w:val="4472C4" w:themeColor="accent1"/>
+              </w:rPr>
+            </w:pPr>
+            <w:r>
+              <w:rPr>
+                <w:b/>
+                <w:color w:val="4472C4" w:themeColor="accent1"/>
+              </w:rPr>
+              <w:t>1</w:t>
+            </w:r>
+          </w:p>
+        </w:tc>
+        <w:tc>
+          <w:tcPr>
+            <w:tcW w:w="5769" w:type="dxa"/>
+          </w:tcPr>
+          <w:p>
+            <w:pPr>
+              <w:pStyle w:val="NormalTabla"/>
+            </w:pPr>
+            <w:r>
+              <w:t>Abrir la ventana de registro de libros.</w:t>
+            </w:r>
+          </w:p>
+        </w:tc>
+      </w:tr>
+      <w:tr>
+        <w:trPr>
+          <w:cantSplit/>
+          <w:trHeight w:val="73"/>
+        </w:trPr>
+        <w:tc>
+          <w:tcPr>
+            <w:tcW w:w="1793" w:type="dxa"/>
+            <w:vMerge/>
+            <w:shd w:val="clear" w:color="auto" w:fill="F2F2F2" w:themeFill="background1" w:themeFillShade="F2"/>
+          </w:tcPr>
+          <w:p>
+            <w:pPr>
+              <w:pStyle w:val="NormalTabla"/>
+              <w:rPr>
+                <w:b/>
+                <w:color w:val="4472C4" w:themeColor="accent1"/>
+              </w:rPr>
+            </w:pPr>
+          </w:p>
+        </w:tc>
+        <w:tc>
+          <w:tcPr>
+            <w:tcW w:w="932" w:type="dxa"/>
+          </w:tcPr>
+          <w:p>
+            <w:pPr>
+              <w:pStyle w:val="NormalTabla"/>
+              <w:jc w:val="center"/>
+              <w:rPr>
+                <w:b/>
+                <w:color w:val="4472C4" w:themeColor="accent1"/>
+              </w:rPr>
+            </w:pPr>
+            <w:r>
+              <w:rPr>
+                <w:b/>
+                <w:color w:val="4472C4" w:themeColor="accent1"/>
+              </w:rPr>
+              <w:t>2</w:t>
+            </w:r>
+          </w:p>
+        </w:tc>
+        <w:tc>
+          <w:tcPr>
+            <w:tcW w:w="5769" w:type="dxa"/>
+          </w:tcPr>
+          <w:p>
+            <w:pPr>
+              <w:pStyle w:val="NormalTabla"/>
+            </w:pPr>
+            <w:r>
+              <w:t>Seleccionar el tema o temas vinculas al libro.</w:t>
+            </w:r>
+          </w:p>
+        </w:tc>
+      </w:tr>
+      <w:tr>
+        <w:trPr>
+          <w:cantSplit/>
+          <w:trHeight w:val="73"/>
+        </w:trPr>
+        <w:tc>
+          <w:tcPr>
+            <w:tcW w:w="1793" w:type="dxa"/>
+            <w:vMerge/>
+            <w:shd w:val="clear" w:color="auto" w:fill="F2F2F2" w:themeFill="background1" w:themeFillShade="F2"/>
+          </w:tcPr>
+          <w:p>
+            <w:pPr>
+              <w:pStyle w:val="NormalTabla"/>
+              <w:rPr>
+                <w:b/>
+                <w:color w:val="4472C4" w:themeColor="accent1"/>
+              </w:rPr>
+            </w:pPr>
+          </w:p>
+        </w:tc>
+        <w:tc>
+          <w:tcPr>
+            <w:tcW w:w="932" w:type="dxa"/>
+          </w:tcPr>
+          <w:p>
+            <w:pPr>
+              <w:pStyle w:val="NormalTabla"/>
+              <w:jc w:val="center"/>
+              <w:rPr>
+                <w:b/>
+                <w:color w:val="4472C4" w:themeColor="accent1"/>
+              </w:rPr>
+            </w:pPr>
+            <w:r>
+              <w:rPr>
+                <w:b/>
+                <w:color w:val="4472C4" w:themeColor="accent1"/>
+              </w:rPr>
+              <w:t>3</w:t>
+            </w:r>
+          </w:p>
+        </w:tc>
+        <w:tc>
+          <w:tcPr>
+            <w:tcW w:w="5769" w:type="dxa"/>
+          </w:tcPr>
+          <w:p>
+            <w:pPr>
+              <w:pStyle w:val="NormalTabla"/>
+            </w:pPr>
+            <w:r>
+              <w:t>Seleccionar el autor o los autores.</w:t>
+            </w:r>
+          </w:p>
+        </w:tc>
+      </w:tr>
+      <w:tr>
+        <w:trPr>
+          <w:cantSplit/>
+          <w:trHeight w:val="73"/>
+        </w:trPr>
+        <w:tc>
+          <w:tcPr>
+            <w:tcW w:w="1793" w:type="dxa"/>
+            <w:vMerge/>
+            <w:shd w:val="clear" w:color="auto" w:fill="F2F2F2" w:themeFill="background1" w:themeFillShade="F2"/>
+          </w:tcPr>
+          <w:p>
+            <w:pPr>
+              <w:pStyle w:val="NormalTabla"/>
+              <w:rPr>
+                <w:b/>
+                <w:color w:val="4472C4" w:themeColor="accent1"/>
+              </w:rPr>
+            </w:pPr>
+          </w:p>
+        </w:tc>
+        <w:tc>
+          <w:tcPr>
+            <w:tcW w:w="932" w:type="dxa"/>
+          </w:tcPr>
+          <w:p>
+            <w:pPr>
+              <w:pStyle w:val="NormalTabla"/>
+              <w:jc w:val="center"/>
+              <w:rPr>
+                <w:b/>
+                <w:color w:val="4472C4" w:themeColor="accent1"/>
+              </w:rPr>
+            </w:pPr>
+            <w:r>
+              <w:rPr>
+                <w:b/>
+                <w:color w:val="4472C4" w:themeColor="accent1"/>
+              </w:rPr>
+              <w:t>4</w:t>
+            </w:r>
+          </w:p>
+        </w:tc>
+        <w:tc>
+          <w:tcPr>
+            <w:tcW w:w="5769" w:type="dxa"/>
+          </w:tcPr>
+          <w:p>
+            <w:pPr>
+              <w:pStyle w:val="NormalTabla"/>
+            </w:pPr>
+            <w:r>
+              <w:t>Ingresar el título del libro.</w:t>
+            </w:r>
+          </w:p>
+        </w:tc>
+      </w:tr>
+      <w:tr>
+        <w:trPr>
+          <w:cantSplit/>
+          <w:trHeight w:val="73"/>
+        </w:trPr>
+        <w:tc>
+          <w:tcPr>
+            <w:tcW w:w="1793" w:type="dxa"/>
+            <w:vMerge/>
+            <w:shd w:val="clear" w:color="auto" w:fill="F2F2F2" w:themeFill="background1" w:themeFillShade="F2"/>
+          </w:tcPr>
+          <w:p>
+            <w:pPr>
+              <w:pStyle w:val="NormalTabla"/>
+              <w:rPr>
+                <w:b/>
+                <w:color w:val="4472C4" w:themeColor="accent1"/>
+              </w:rPr>
+            </w:pPr>
+          </w:p>
+        </w:tc>
+        <w:tc>
+          <w:tcPr>
+            <w:tcW w:w="932" w:type="dxa"/>
+          </w:tcPr>
+          <w:p>
+            <w:pPr>
+              <w:pStyle w:val="NormalTabla"/>
+              <w:jc w:val="center"/>
+              <w:rPr>
+                <w:b/>
+                <w:color w:val="4472C4" w:themeColor="accent1"/>
+              </w:rPr>
+            </w:pPr>
+            <w:r>
+              <w:rPr>
+                <w:b/>
+                <w:color w:val="4472C4" w:themeColor="accent1"/>
+              </w:rPr>
+              <w:t>6</w:t>
+            </w:r>
+          </w:p>
+        </w:tc>
+        <w:tc>
+          <w:tcPr>
+            <w:tcW w:w="5769" w:type="dxa"/>
+          </w:tcPr>
+          <w:p>
+            <w:pPr>
+              <w:pStyle w:val="NormalTabla"/>
+            </w:pPr>
+            <w:r>
+              <w:t>Ejecutar el proceso para que se registre el nuevo libro.</w:t>
+            </w:r>
+          </w:p>
+        </w:tc>
+      </w:tr>
+      <w:tr>
+        <w:trPr>
+          <w:cantSplit/>
+          <w:trHeight w:val="73"/>
+        </w:trPr>
+        <w:tc>
+          <w:tcPr>
+            <w:tcW w:w="1793" w:type="dxa"/>
+            <w:vMerge/>
+            <w:shd w:val="clear" w:color="auto" w:fill="F2F2F2" w:themeFill="background1" w:themeFillShade="F2"/>
+          </w:tcPr>
+          <w:p>
+            <w:pPr>
+              <w:pStyle w:val="NormalTabla"/>
+              <w:rPr>
+                <w:b/>
+                <w:color w:val="4472C4" w:themeColor="accent1"/>
+              </w:rPr>
+            </w:pPr>
+          </w:p>
+        </w:tc>
+        <w:tc>
+          <w:tcPr>
+            <w:tcW w:w="932" w:type="dxa"/>
+          </w:tcPr>
+          <w:p>
+            <w:pPr>
+              <w:pStyle w:val="NormalTabla"/>
+              <w:jc w:val="center"/>
+              <w:rPr>
+                <w:b/>
+                <w:color w:val="4472C4" w:themeColor="accent1"/>
+              </w:rPr>
+            </w:pPr>
+            <w:r>
+              <w:rPr>
+                <w:b/>
+                <w:color w:val="4472C4" w:themeColor="accent1"/>
+              </w:rPr>
+              <w:t>7</w:t>
+            </w:r>
+          </w:p>
+        </w:tc>
+        <w:tc>
+          <w:tcPr>
+            <w:tcW w:w="5769" w:type="dxa"/>
+          </w:tcPr>
+          <w:p>
+            <w:pPr>
+              <w:pStyle w:val="NormalTabla"/>
+            </w:pPr>
+            <w:r>
+              <w:t>El sistema responde con un mensaje de libro registrado, mostrando el código asignado al nuevo libro.</w:t>
+            </w:r>
+          </w:p>
+        </w:tc>
+      </w:tr>
+      <w:tr>
+        <w:trPr>
+          <w:cantSplit/>
+        </w:trPr>
+        <w:tc>
+          <w:tcPr>
+            <w:tcW w:w="1793" w:type="dxa"/>
+            <w:shd w:val="clear" w:color="auto" w:fill="F2F2F2" w:themeFill="background1" w:themeFillShade="F2"/>
+          </w:tcPr>
+          <w:p>
+            <w:pPr>
+              <w:pStyle w:val="NormalTabla"/>
+              <w:rPr>
+                <w:b/>
+                <w:color w:val="4472C4" w:themeColor="accent1"/>
+              </w:rPr>
+            </w:pPr>
+            <w:r>
+              <w:rPr>
+                <w:b/>
+                <w:color w:val="4472C4" w:themeColor="accent1"/>
+              </w:rPr>
+              <w:t>Postcondición</w:t>
+            </w:r>
+          </w:p>
+        </w:tc>
+        <w:tc>
+          <w:tcPr>
+            <w:tcW w:w="6701" w:type="dxa"/>
+            <w:gridSpan w:val="2"/>
+          </w:tcPr>
+          <w:p>
+            <w:pPr>
+              <w:pStyle w:val="NormalTabla"/>
+            </w:pPr>
+            <w:r>
+              <w:t xml:space="preserve">Se tiene un nuevo libro en la base de datos </w:t>
+            </w:r>
+            <w:proofErr w:type="gramStart"/>
+            <w:r>
+              <w:t>de ;a</w:t>
+            </w:r>
+            <w:proofErr w:type="gramEnd"/>
+            <w:r>
+              <w:t xml:space="preserve"> biblioteca, listo para registrar sus ejemplares.</w:t>
+            </w:r>
+          </w:p>
+        </w:tc>
+      </w:tr>
+      <w:tr>
+        <w:trPr>
+          <w:cantSplit/>
+          <w:trHeight w:val="310"/>
+        </w:trPr>
+        <w:tc>
+          <w:tcPr>
+            <w:tcW w:w="1793" w:type="dxa"/>
+            <w:vMerge w:val="restart"/>
+            <w:shd w:val="clear" w:color="auto" w:fill="F2F2F2" w:themeFill="background1" w:themeFillShade="F2"/>
+          </w:tcPr>
+          <w:p>
+            <w:pPr>
+              <w:pStyle w:val="NormalTabla"/>
+              <w:rPr>
+                <w:b/>
+                <w:color w:val="4472C4" w:themeColor="accent1"/>
+              </w:rPr>
+            </w:pPr>
+            <w:r>
+              <w:rPr>
+                <w:b/>
+                <w:color w:val="4472C4" w:themeColor="accent1"/>
+              </w:rPr>
+              <w:t>Excepciones</w:t>
+            </w:r>
+          </w:p>
+        </w:tc>
+        <w:tc>
+          <w:tcPr>
+            <w:tcW w:w="932" w:type="dxa"/>
+            <w:shd w:val="clear" w:color="auto" w:fill="F2F2F2" w:themeFill="background1" w:themeFillShade="F2"/>
+          </w:tcPr>
+          <w:p>
+            <w:pPr>
+              <w:pStyle w:val="NormalTabla"/>
+              <w:jc w:val="center"/>
+              <w:rPr>
+                <w:b/>
+                <w:color w:val="4472C4" w:themeColor="accent1"/>
+              </w:rPr>
+            </w:pPr>
+            <w:r>
+              <w:rPr>
+                <w:b/>
+                <w:color w:val="4472C4" w:themeColor="accent1"/>
+              </w:rPr>
+              <w:t>Paso</w:t>
+            </w:r>
+          </w:p>
+        </w:tc>
+        <w:tc>
+          <w:tcPr>
+            <w:tcW w:w="5769" w:type="dxa"/>
+            <w:shd w:val="clear" w:color="auto" w:fill="F2F2F2" w:themeFill="background1" w:themeFillShade="F2"/>
+          </w:tcPr>
+          <w:p>
+            <w:pPr>
+              <w:pStyle w:val="NormalTabla"/>
+              <w:jc w:val="center"/>
+              <w:rPr>
+                <w:b/>
+                <w:color w:val="4472C4" w:themeColor="accent1"/>
+              </w:rPr>
+            </w:pPr>
+            <w:r>
+              <w:rPr>
+                <w:b/>
+                <w:color w:val="4472C4" w:themeColor="accent1"/>
+              </w:rPr>
+              <w:t>Acción</w:t>
+            </w:r>
+          </w:p>
+        </w:tc>
+      </w:tr>
+      <w:tr>
+        <w:trPr>
+          <w:cantSplit/>
+          <w:trHeight w:val="310"/>
+        </w:trPr>
+        <w:tc>
+          <w:tcPr>
+            <w:tcW w:w="1793" w:type="dxa"/>
+            <w:vMerge/>
+            <w:shd w:val="clear" w:color="auto" w:fill="F2F2F2" w:themeFill="background1" w:themeFillShade="F2"/>
+          </w:tcPr>
+          <w:p>
+            <w:pPr>
+              <w:pStyle w:val="NormalTabla"/>
+              <w:rPr>
+                <w:b/>
+                <w:color w:val="4472C4" w:themeColor="accent1"/>
+              </w:rPr>
+            </w:pPr>
+          </w:p>
+        </w:tc>
+        <w:tc>
+          <w:tcPr>
+            <w:tcW w:w="932" w:type="dxa"/>
+          </w:tcPr>
+          <w:p>
+            <w:pPr>
+              <w:pStyle w:val="NormalTabla"/>
+              <w:jc w:val="center"/>
+              <w:rPr>
+                <w:b/>
+                <w:color w:val="4472C4" w:themeColor="accent1"/>
+              </w:rPr>
+            </w:pPr>
+            <w:r>
+              <w:rPr>
+                <w:b/>
+                <w:color w:val="4472C4" w:themeColor="accent1"/>
+              </w:rPr>
+              <w:t>2</w:t>
+            </w:r>
+          </w:p>
+        </w:tc>
+        <w:tc>
+          <w:tcPr>
+            <w:tcW w:w="5769" w:type="dxa"/>
+          </w:tcPr>
+          <w:p>
+            <w:pPr>
+              <w:pStyle w:val="NormalTabla"/>
+            </w:pPr>
+            <w:r>
+              <w:t>Si no se encuentra el tema, es necesario registrar el nuevo tema respectivamente.</w:t>
+            </w:r>
+          </w:p>
+        </w:tc>
+      </w:tr>
+      <w:tr>
+        <w:trPr>
+          <w:cantSplit/>
+          <w:trHeight w:val="310"/>
+        </w:trPr>
+        <w:tc>
+          <w:tcPr>
+            <w:tcW w:w="1793" w:type="dxa"/>
+            <w:vMerge/>
+            <w:shd w:val="clear" w:color="auto" w:fill="F2F2F2" w:themeFill="background1" w:themeFillShade="F2"/>
+          </w:tcPr>
+          <w:p>
+            <w:pPr>
+              <w:pStyle w:val="NormalTabla"/>
+              <w:rPr>
+                <w:b/>
+                <w:color w:val="4472C4" w:themeColor="accent1"/>
+              </w:rPr>
+            </w:pPr>
+          </w:p>
+        </w:tc>
+        <w:tc>
+          <w:tcPr>
+            <w:tcW w:w="932" w:type="dxa"/>
+          </w:tcPr>
+          <w:p>
+            <w:pPr>
+              <w:pStyle w:val="NormalTabla"/>
+              <w:jc w:val="center"/>
+              <w:rPr>
+                <w:b/>
+                <w:color w:val="4472C4" w:themeColor="accent1"/>
+              </w:rPr>
+            </w:pPr>
+            <w:r>
+              <w:rPr>
+                <w:b/>
+                <w:color w:val="4472C4" w:themeColor="accent1"/>
+              </w:rPr>
+              <w:t>3</w:t>
+            </w:r>
+          </w:p>
+        </w:tc>
+        <w:tc>
+          <w:tcPr>
+            <w:tcW w:w="5769" w:type="dxa"/>
+          </w:tcPr>
+          <w:p>
+            <w:pPr>
+              <w:pStyle w:val="NormalTabla"/>
+            </w:pPr>
+            <w:r>
+              <w:t>Si no existe el autor, es necesario registrar el autor previamente.</w:t>
+            </w:r>
+          </w:p>
+        </w:tc>
+      </w:tr>
+      <w:tr>
+        <w:trPr>
+          <w:cantSplit/>
+        </w:trPr>
+        <w:tc>
+          <w:tcPr>
+            <w:tcW w:w="1793" w:type="dxa"/>
+            <w:shd w:val="clear" w:color="auto" w:fill="F2F2F2" w:themeFill="background1" w:themeFillShade="F2"/>
+          </w:tcPr>
+          <w:p>
+            <w:pPr>
+              <w:pStyle w:val="NormalTabla"/>
+              <w:rPr>
+                <w:b/>
+                <w:color w:val="4472C4" w:themeColor="accent1"/>
+              </w:rPr>
+            </w:pPr>
+            <w:r>
+              <w:rPr>
+                <w:b/>
+                <w:color w:val="4472C4" w:themeColor="accent1"/>
+              </w:rPr>
+              <w:t>Comentarios</w:t>
+            </w:r>
+          </w:p>
+        </w:tc>
+        <w:tc>
+          <w:tcPr>
+            <w:tcW w:w="6701" w:type="dxa"/>
+            <w:gridSpan w:val="2"/>
+          </w:tcPr>
+          <w:p>
+            <w:pPr>
+              <w:pStyle w:val="NormalTabla"/>
+            </w:pPr>
+            <w:r>
+              <w:t>Es importante recalcar que tanto el tema y el autor deben estar registrados en la base de datos.</w:t>
+            </w:r>
+          </w:p>
+        </w:tc>
+      </w:tr>
+    </w:tbl>
+    <w:p>
+      <w:pPr>
+        <w:pStyle w:val="Ttulo2"/>
+        <w:rPr>
+          <w:lang w:val="es-ES"/>
+        </w:rPr>
+      </w:pPr>
+      <w:r>
+        <w:rPr>
+          <w:lang w:val="es-ES"/>
+        </w:rPr>
+        <w:lastRenderedPageBreak/>
+        <w:t>Prototipo</w:t>
+      </w:r>
+    </w:p>
+    <w:p>
+      <w:pPr>
+        <w:jc w:val="center"/>
+        <w:rPr>
+          <w:lang w:val="es-ES"/>
+        </w:rPr>
+      </w:pPr>
+      <w:r>
+        <w:rPr>
+          <w:noProof/>
+          <w:lang w:val="es-ES"/>
+          <w14:ligatures w14:val="standardContextual"/>
+        </w:rPr>
+        <w:drawing>
+          <wp:inline distT="0" distB="0" distL="0" distR="0" wp14:anchorId="2D994F9F" wp14:editId="6D905296">
+            <wp:extent cx="5400040" cy="3037205"/>
+            <wp:effectExtent l="19050" t="19050" r="10160" b="10795"/>
+            <wp:docPr id="1513927981" name="Imagen 1"/>
+            <wp:cNvGraphicFramePr>
+              <a:graphicFrameLocks xmlns:a="http://schemas.openxmlformats.org/drawingml/2006/main" noChangeAspect="1"/>
+            </wp:cNvGraphicFramePr>
+            <a:graphic xmlns:a="http://schemas.openxmlformats.org/drawingml/2006/main">
+              <a:graphicData uri="http://schemas.openxmlformats.org/drawingml/2006/picture">
+                <pic:pic xmlns:pic="http://schemas.openxmlformats.org/drawingml/2006/picture">
+                  <pic:nvPicPr>
+                    <pic:cNvPr id="176272310" name="Imagen 176272310"/>
+                    <pic:cNvPicPr/>
+                  </pic:nvPicPr>
+                  <pic:blipFill>
+                    <a:blip r:embed="rId7">
+                      <a:extLst>
+                        <a:ext uri="{28A0092B-C50C-407E-A947-70E740481C1C}">
+                          <a14:useLocalDpi xmlns:a14="http://schemas.microsoft.com/office/drawing/2010/main" val="0"/>
+                        </a:ext>
+                      </a:extLst>
+                    </a:blip>
+                    <a:stretch>
+                      <a:fillRect/>
+                    </a:stretch>
+                  </pic:blipFill>
+                  <pic:spPr>
+                    <a:xfrm>
+                      <a:off x="0" y="0"/>
+                      <a:ext cx="5400040" cy="3037205"/>
+                    </a:xfrm>
+                    <a:prstGeom prst="rect">
+                      <a:avLst/>
+                    </a:prstGeom>
+                    <a:ln w="12700">
+                      <a:solidFill>
+                        <a:schemeClr val="tx1"/>
+                      </a:solidFill>
+                    </a:ln>
+                  </pic:spPr>
+                </pic:pic>
+              </a:graphicData>
+            </a:graphic>
+          </wp:inline>
+        </w:drawing>
+      </w:r>
+    </w:p>
+    <w:p>
+      <w:pPr>
+        <w:pStyle w:val="Ttulo2"/>
+        <w:rPr>
+          <w:lang w:val="es-ES"/>
+        </w:rPr>
+      </w:pPr>
+      <w:r>
+        <w:rPr>
+          <w:lang w:val="es-ES"/>
+        </w:rPr>
+        <w:t>Diagrama de Secuencia</w:t>
+      </w:r>
+    </w:p>
+    <w:p>
+      <w:pPr>
+        <w:jc w:val="center"/>
+        <w:rPr>
+          <w:lang w:val="es-ES"/>
+        </w:rPr>
+      </w:pPr>
+      <w:r>
+        <w:rPr>
+          <w:noProof/>
+          <w:lang w:val="es-ES"/>
+        </w:rPr>
+        <w:drawing>
+          <wp:inline distT="0" distB="0" distL="0" distR="0" wp14:anchorId="54BD3DCD" wp14:editId="7AF8BE4E">
+            <wp:extent cx="5397500" cy="3041650"/>
+            <wp:effectExtent l="0" t="0" r="0" b="6350"/>
+            <wp:docPr id="1422447884" name="Imagen 2"/>
+            <wp:cNvGraphicFramePr>
+              <a:graphicFrameLocks xmlns:a="http://schemas.openxmlformats.org/drawingml/2006/main" noChangeAspect="1"/>
+            </wp:cNvGraphicFramePr>
+            <a:graphic xmlns:a="http://schemas.openxmlformats.org/drawingml/2006/main">
+              <a:graphicData uri="http://schemas.openxmlformats.org/drawingml/2006/picture">
+                <pic:pic xmlns:pic="http://schemas.openxmlformats.org/drawingml/2006/picture">
+                  <pic:nvPicPr>
+                    <pic:cNvPr id="0" name="Picture 1"/>
+                    <pic:cNvPicPr>
+                      <a:picLocks noChangeAspect="1" noChangeArrowheads="1"/>
+                    </pic:cNvPicPr>
+                  </pic:nvPicPr>
+                  <pic:blipFill>
+                    <a:blip r:embed="rId8">
+                      <a:extLst>
+                        <a:ext uri="{28A0092B-C50C-407E-A947-70E740481C1C}">
+                          <a14:useLocalDpi xmlns:a14="http://schemas.microsoft.com/office/drawing/2010/main" val="0"/>
+                        </a:ext>
+                      </a:extLst>
+                    </a:blip>
+                    <a:srcRect/>
+                    <a:stretch>
+                      <a:fillRect/>
+                    </a:stretch>
+                  </pic:blipFill>
+                  <pic:spPr bwMode="auto">
+                    <a:xfrm>
+                      <a:off x="0" y="0"/>
+                      <a:ext cx="5397500" cy="3041650"/>
+                    </a:xfrm>
+                    <a:prstGeom prst="rect">
+                      <a:avLst/>
+                    </a:prstGeom>
+                    <a:noFill/>
+                    <a:ln>
+                      <a:noFill/>
+                    </a:ln>
+                  </pic:spPr>
+                </pic:pic>
+              </a:graphicData>
+            </a:graphic>
+          </wp:inline>
+        </w:drawing>
+      </w:r>
+    </w:p>
+    <w:p>
+      <w:pPr>
+        <w:pStyle w:val="Ttulo2"/>
+        <w:rPr>
+          <w:lang w:val="es-ES"/>
+        </w:rPr>
+      </w:pPr>
+      <w:r>
+        <w:rPr>
+          <w:lang w:val="es-ES"/>
+        </w:rPr>
+        <w:lastRenderedPageBreak/>
+        <w:t>Modelo de Base de Datos</w:t>
+      </w:r>
+    </w:p>
+    <w:p>
+      <w:pPr>
+        <w:jc w:val="center"/>
+        <w:rPr>
+          <w:lang w:val="es-ES"/>
+        </w:rPr>
+      </w:pPr>
+      <w:r>
+        <w:rPr>
+          <w:noProof/>
+          <w:lang w:val="es-ES"/>
+        </w:rPr>
+        <w:drawing>
+          <wp:inline distT="0" distB="0" distL="0" distR="0" wp14:anchorId="30A8F814" wp14:editId="24BCD88A">
+            <wp:extent cx="3035300" cy="2032000"/>
+            <wp:effectExtent l="0" t="0" r="0" b="6350"/>
+            <wp:docPr id="23795049" name="Imagen 4"/>
+            <wp:cNvGraphicFramePr>
+              <a:graphicFrameLocks xmlns:a="http://schemas.openxmlformats.org/drawingml/2006/main" noChangeAspect="1"/>
+            </wp:cNvGraphicFramePr>
+            <a:graphic xmlns:a="http://schemas.openxmlformats.org/drawingml/2006/main">
+              <a:graphicData uri="http://schemas.openxmlformats.org/drawingml/2006/picture">
+                <pic:pic xmlns:pic="http://schemas.openxmlformats.org/drawingml/2006/picture">
+                  <pic:nvPicPr>
+                    <pic:cNvPr id="0" name="Picture 3"/>
+                    <pic:cNvPicPr>
+                      <a:picLocks noChangeAspect="1" noChangeArrowheads="1"/>
+                    </pic:cNvPicPr>
+                  </pic:nvPicPr>
+                  <pic:blipFill>
+                    <a:blip r:embed="rId10">
+                      <a:extLst>
+                        <a:ext uri="{28A0092B-C50C-407E-A947-70E740481C1C}">
+                          <a14:useLocalDpi xmlns:a14="http://schemas.microsoft.com/office/drawing/2010/main" val="0"/>
+                        </a:ext>
+                      </a:extLst>
+                    </a:blip>
+                    <a:srcRect/>
+                    <a:stretch>
+                      <a:fillRect/>
+                    </a:stretch>
+                  </pic:blipFill>
+                  <pic:spPr bwMode="auto">
+                    <a:xfrm>
+                      <a:off x="0" y="0"/>
+                      <a:ext cx="3035300" cy="2032000"/>
+                    </a:xfrm>
+                    <a:prstGeom prst="rect">
+                      <a:avLst/>
+                    </a:prstGeom>
+                    <a:noFill/>
+                    <a:ln>
+                      <a:noFill/>
+                    </a:ln>
+                  </pic:spPr>
+                </pic:pic>
+              </a:graphicData>
+            </a:graphic>
+          </wp:inline>
+        </w:drawing>
+      </w:r>
+    </w:p>
+    <w:p>
+      <w:pPr>
+        <w:pStyle w:val="Ttulo2"/>
+        <w:rPr>
+          <w:lang w:val="es-ES"/>
+        </w:rPr>
+      </w:pPr>
+      <w:r>
+        <w:rPr>
+          <w:lang w:val="es-ES"/>
+        </w:rPr>
+        <w:t>Criterios de Aceptación</w:t>
+      </w:r>
+    </w:p>
+    <w:p>
+      <w:pPr>
+        <w:pStyle w:val="Prrafodelista"/>
+        <w:numPr>
+          <w:ilvl w:val="0"/>
+          <w:numId w:val="4"/>
+        </w:numPr>
+      </w:pPr>
+      <w:r>
+        <w:rPr>
+          <w:b/>
+          <w:bCs/>
+        </w:rPr>
+        <w:t>Dado</w:t>
+      </w:r>
+      <w:r>
+        <w:t xml:space="preserve"> que el bibliotecario está en la pantalla de "Registrar Libro", </w:t>
+      </w:r>
+      <w:r>
+        <w:rPr>
+          <w:b/>
+          <w:bCs/>
+        </w:rPr>
+        <w:t>cuando</w:t>
+      </w:r>
+      <w:r>
+        <w:t xml:space="preserve"> ingrese los campos obligatorios (título, autor </w:t>
+      </w:r>
+      <w:r>
+        <w:t>y tema</w:t>
+      </w:r>
+      <w:r>
+        <w:t xml:space="preserve">), </w:t>
+      </w:r>
+      <w:r>
+        <w:rPr>
+          <w:b/>
+          <w:bCs/>
+        </w:rPr>
+        <w:t>entonces</w:t>
+      </w:r>
+      <w:r>
+        <w:t xml:space="preserve"> el sistema debe permitir que el libro sea registrado exitosamente y se almacene en la base de datos.</w:t>
+      </w:r>
+    </w:p>
+    <w:p>
+      <w:pPr>
+        <w:pStyle w:val="Prrafodelista"/>
+        <w:numPr>
+          <w:ilvl w:val="0"/>
+          <w:numId w:val="4"/>
+        </w:numPr>
+      </w:pPr>
+      <w:r>
+        <w:rPr>
+          <w:b/>
+          <w:bCs/>
+        </w:rPr>
+        <w:t>Dado</w:t>
+      </w:r>
+      <w:r>
+        <w:t xml:space="preserve"> que el bibliotecario no ha ingresado los campos obligatorios (título, autor, o </w:t>
+      </w:r>
+      <w:r>
+        <w:t>tema</w:t>
+      </w:r>
+      <w:r>
+        <w:t xml:space="preserve">), </w:t>
+      </w:r>
+      <w:r>
+        <w:rPr>
+          <w:b/>
+          <w:bCs/>
+        </w:rPr>
+        <w:t>cuando</w:t>
+      </w:r>
+      <w:r>
+        <w:t xml:space="preserve"> intente registrar el libro, </w:t>
+      </w:r>
+      <w:r>
+        <w:rPr>
+          <w:b/>
+          <w:bCs/>
+        </w:rPr>
+        <w:t>entonces</w:t>
+      </w:r>
+      <w:r>
+        <w:t xml:space="preserve"> el sistema debe mostrar un mensaje de error indicando que estos campos son obligatorios y debe impedir el registro del libro.</w:t>
+      </w:r>
+    </w:p>
+    <w:p>
+      <w:pPr>
+        <w:pStyle w:val="Prrafodelista"/>
+        <w:numPr>
+          <w:ilvl w:val="0"/>
+          <w:numId w:val="4"/>
+        </w:numPr>
+      </w:pPr>
+      <w:r>
+        <w:rPr>
+          <w:b/>
+          <w:bCs/>
+        </w:rPr>
+        <w:t>Dado</w:t>
+      </w:r>
+      <w:r>
+        <w:t xml:space="preserve"> que el bibliotecario está en la pantalla de "Registrar Libro", </w:t>
+      </w:r>
+      <w:r>
+        <w:rPr>
+          <w:b/>
+          <w:bCs/>
+        </w:rPr>
+        <w:t>cuando</w:t>
+      </w:r>
+      <w:r>
+        <w:t xml:space="preserve"> ingrese </w:t>
+      </w:r>
+      <w:r>
+        <w:t>un título que existe nen la base de datos con el mismo autor</w:t>
+      </w:r>
+      <w:r>
+        <w:t xml:space="preserve">, </w:t>
+      </w:r>
+      <w:r>
+        <w:rPr>
+          <w:b/>
+          <w:bCs/>
+        </w:rPr>
+        <w:t>entonces</w:t>
+      </w:r>
+      <w:r>
+        <w:t xml:space="preserve"> el sistema debe mostrar un mensaje de error indicando </w:t>
+      </w:r>
+      <w:r>
+        <w:t>el libro ya se encuentra registrado en la base de datos</w:t>
+      </w:r>
+      <w:r>
+        <w:t>.</w:t>
+      </w:r>
     </w:p>
     <w:p>
       <w:pPr>
@@ -2772,6 +4769,92 @@
     </w:lvl>
   </w:abstractNum>
   <w:abstractNum w:abstractNumId="2" w15:restartNumberingAfterBreak="0">
+    <w:nsid w:val="24A61BF5"/>
+    <w:multiLevelType w:val="hybridMultilevel"/>
+    <w:tmpl w:val="618A753A"/>
+    <w:lvl w:ilvl="0" w:tplc="280A000F">
+      <w:start w:val="1"/>
+      <w:numFmt w:val="decimal"/>
+      <w:lvlText w:val="%1."/>
+      <w:lvlJc w:val="left"/>
+      <w:pPr>
+        <w:ind w:left="360" w:hanging="360"/>
+      </w:pPr>
+    </w:lvl>
+    <w:lvl w:ilvl="1" w:tplc="280A0019" w:tentative="1">
+      <w:start w:val="1"/>
+      <w:numFmt w:val="lowerLetter"/>
+      <w:lvlText w:val="%2."/>
+      <w:lvlJc w:val="left"/>
+      <w:pPr>
+        <w:ind w:left="1080" w:hanging="360"/>
+      </w:pPr>
+    </w:lvl>
+    <w:lvl w:ilvl="2" w:tplc="280A001B" w:tentative="1">
+      <w:start w:val="1"/>
+      <w:numFmt w:val="lowerRoman"/>
+      <w:lvlText w:val="%3."/>
+      <w:lvlJc w:val="right"/>
+      <w:pPr>
+        <w:ind w:left="1800" w:hanging="180"/>
+      </w:pPr>
+    </w:lvl>
+    <w:lvl w:ilvl="3" w:tplc="280A000F" w:tentative="1">
+      <w:start w:val="1"/>
+      <w:numFmt w:val="decimal"/>
+      <w:lvlText w:val="%4."/>
+      <w:lvlJc w:val="left"/>
+      <w:pPr>
+        <w:ind w:left="2520" w:hanging="360"/>
+      </w:pPr>
+    </w:lvl>
+    <w:lvl w:ilvl="4" w:tplc="280A0019" w:tentative="1">
+      <w:start w:val="1"/>
+      <w:numFmt w:val="lowerLetter"/>
+      <w:lvlText w:val="%5."/>
+      <w:lvlJc w:val="left"/>
+      <w:pPr>
+        <w:ind w:left="3240" w:hanging="360"/>
+      </w:pPr>
+    </w:lvl>
+    <w:lvl w:ilvl="5" w:tplc="280A001B" w:tentative="1">
+      <w:start w:val="1"/>
+      <w:numFmt w:val="lowerRoman"/>
+      <w:lvlText w:val="%6."/>
+      <w:lvlJc w:val="right"/>
+      <w:pPr>
+        <w:ind w:left="3960" w:hanging="180"/>
+      </w:pPr>
+    </w:lvl>
+    <w:lvl w:ilvl="6" w:tplc="280A000F" w:tentative="1">
+      <w:start w:val="1"/>
+      <w:numFmt w:val="decimal"/>
+      <w:lvlText w:val="%7."/>
+      <w:lvlJc w:val="left"/>
+      <w:pPr>
+        <w:ind w:left="4680" w:hanging="360"/>
+      </w:pPr>
+    </w:lvl>
+    <w:lvl w:ilvl="7" w:tplc="280A0019" w:tentative="1">
+      <w:start w:val="1"/>
+      <w:numFmt w:val="lowerLetter"/>
+      <w:lvlText w:val="%8."/>
+      <w:lvlJc w:val="left"/>
+      <w:pPr>
+        <w:ind w:left="5400" w:hanging="360"/>
+      </w:pPr>
+    </w:lvl>
+    <w:lvl w:ilvl="8" w:tplc="280A001B" w:tentative="1">
+      <w:start w:val="1"/>
+      <w:numFmt w:val="lowerRoman"/>
+      <w:lvlText w:val="%9."/>
+      <w:lvlJc w:val="right"/>
+      <w:pPr>
+        <w:ind w:left="6120" w:hanging="180"/>
+      </w:pPr>
+    </w:lvl>
+  </w:abstractNum>
+  <w:abstractNum w:abstractNumId="3" w15:restartNumberingAfterBreak="0">
     <w:nsid w:val="371A111E"/>
     <w:multiLevelType w:val="multilevel"/>
     <w:tmpl w:val="C3BCA18A"/>
@@ -2924,10 +5007,13 @@
     <w:abstractNumId w:val="1"/>
   </w:num>
   <w:num w:numId="2" w16cid:durableId="1418214911">
-    <w:abstractNumId w:val="2"/>
+    <w:abstractNumId w:val="3"/>
   </w:num>
   <w:num w:numId="3" w16cid:durableId="31082896">
     <w:abstractNumId w:val="0"/>
+  </w:num>
+  <w:num w:numId="4" w16cid:durableId="238176618">
+    <w:abstractNumId w:val="2"/>
   </w:num>
 </w:numbering>
 </file>
@@ -3332,7 +5418,7 @@
   <w:style w:type="paragraph" w:default="1" w:styleId="Normal">
     <w:name w:val="Normal"/>
     <w:qFormat/>
-    <w:rsid w:val="007B0F23"/>
+    <w:rsid w:val="000676CD"/>
     <w:pPr>
       <w:spacing w:before="180" w:after="180" w:line="288" w:lineRule="auto"/>
       <w:jc w:val="both"/>
@@ -3623,6 +5709,17 @@
         <w:insideV w:val="single" w:sz="4" w:space="0" w:color="auto"/>
       </w:tblBorders>
     </w:tblPr>
+  </w:style>
+  <w:style w:type="paragraph" w:styleId="Prrafodelista">
+    <w:name w:val="List Paragraph"/>
+    <w:basedOn w:val="Normal"/>
+    <w:uiPriority w:val="34"/>
+    <w:qFormat/>
+    <w:rsid w:val="000676CD"/>
+    <w:pPr>
+      <w:ind w:left="720"/>
+      <w:contextualSpacing/>
+    </w:pPr>
   </w:style>
 </w:styles>
 </file>
